--- a/Part3_SSH框架/4.Hibernate关联映射和缓存.docx
+++ b/Part3_SSH框架/4.Hibernate关联映射和缓存.docx
@@ -10,6 +10,8 @@
           <w:lang w:val="en-US" w:eastAsia="zh-CN"/>
         </w:rPr>
       </w:pPr>
+      <w:bookmarkStart w:id="0" w:name="_GoBack"/>
+      <w:bookmarkEnd w:id="0"/>
       <w:r>
         <w:rPr>
           <w:rFonts w:hint="eastAsia"/>
@@ -616,6 +618,12 @@
             <w:insideV w:val="single" w:color="auto" w:sz="4" w:space="0"/>
           </w:tblBorders>
           <w:tblLayout w:type="fixed"/>
+          <w:tblCellMar>
+            <w:top w:w="0" w:type="dxa"/>
+            <w:left w:w="108" w:type="dxa"/>
+            <w:bottom w:w="0" w:type="dxa"/>
+            <w:right w:w="108" w:type="dxa"/>
+          </w:tblCellMar>
         </w:tblPrEx>
         <w:tc>
           <w:tcPr>
@@ -5038,12 +5046,6 @@
             <w:insideV w:val="single" w:color="auto" w:sz="4" w:space="0"/>
           </w:tblBorders>
           <w:tblLayout w:type="fixed"/>
-          <w:tblCellMar>
-            <w:top w:w="0" w:type="dxa"/>
-            <w:left w:w="108" w:type="dxa"/>
-            <w:bottom w:w="0" w:type="dxa"/>
-            <w:right w:w="108" w:type="dxa"/>
-          </w:tblCellMar>
         </w:tblPrEx>
         <w:tc>
           <w:tcPr>
@@ -6906,12 +6908,6 @@
             <w:insideV w:val="single" w:color="auto" w:sz="4" w:space="0"/>
           </w:tblBorders>
           <w:tblLayout w:type="fixed"/>
-          <w:tblCellMar>
-            <w:top w:w="0" w:type="dxa"/>
-            <w:left w:w="108" w:type="dxa"/>
-            <w:bottom w:w="0" w:type="dxa"/>
-            <w:right w:w="108" w:type="dxa"/>
-          </w:tblCellMar>
         </w:tblPrEx>
         <w:tc>
           <w:tcPr>
@@ -8050,12 +8046,6 @@
             <w:insideV w:val="single" w:color="auto" w:sz="4" w:space="0"/>
           </w:tblBorders>
           <w:tblLayout w:type="fixed"/>
-          <w:tblCellMar>
-            <w:top w:w="0" w:type="dxa"/>
-            <w:left w:w="108" w:type="dxa"/>
-            <w:bottom w:w="0" w:type="dxa"/>
-            <w:right w:w="108" w:type="dxa"/>
-          </w:tblCellMar>
         </w:tblPrEx>
         <w:tc>
           <w:tcPr>
@@ -10961,12 +10951,6 @@
             <w:insideV w:val="single" w:color="auto" w:sz="4" w:space="0"/>
           </w:tblBorders>
           <w:tblLayout w:type="fixed"/>
-          <w:tblCellMar>
-            <w:top w:w="0" w:type="dxa"/>
-            <w:left w:w="108" w:type="dxa"/>
-            <w:bottom w:w="0" w:type="dxa"/>
-            <w:right w:w="108" w:type="dxa"/>
-          </w:tblCellMar>
         </w:tblPrEx>
         <w:tc>
           <w:tcPr>
@@ -11627,12 +11611,6 @@
             <w:insideV w:val="single" w:color="auto" w:sz="4" w:space="0"/>
           </w:tblBorders>
           <w:tblLayout w:type="fixed"/>
-          <w:tblCellMar>
-            <w:top w:w="0" w:type="dxa"/>
-            <w:left w:w="108" w:type="dxa"/>
-            <w:bottom w:w="0" w:type="dxa"/>
-            <w:right w:w="108" w:type="dxa"/>
-          </w:tblCellMar>
         </w:tblPrEx>
         <w:tc>
           <w:tcPr>
@@ -12153,12 +12131,6 @@
             <w:insideV w:val="single" w:color="auto" w:sz="4" w:space="0"/>
           </w:tblBorders>
           <w:tblLayout w:type="fixed"/>
-          <w:tblCellMar>
-            <w:top w:w="0" w:type="dxa"/>
-            <w:left w:w="108" w:type="dxa"/>
-            <w:bottom w:w="0" w:type="dxa"/>
-            <w:right w:w="108" w:type="dxa"/>
-          </w:tblCellMar>
         </w:tblPrEx>
         <w:tc>
           <w:tcPr>
@@ -13043,6 +13015,12 @@
             <w:insideV w:val="single" w:color="auto" w:sz="4" w:space="0"/>
           </w:tblBorders>
           <w:tblLayout w:type="fixed"/>
+          <w:tblCellMar>
+            <w:top w:w="0" w:type="dxa"/>
+            <w:left w:w="108" w:type="dxa"/>
+            <w:bottom w:w="0" w:type="dxa"/>
+            <w:right w:w="108" w:type="dxa"/>
+          </w:tblCellMar>
         </w:tblPrEx>
         <w:tc>
           <w:tcPr>
@@ -13638,12 +13616,6 @@
             <w:insideV w:val="single" w:color="auto" w:sz="4" w:space="0"/>
           </w:tblBorders>
           <w:tblLayout w:type="fixed"/>
-          <w:tblCellMar>
-            <w:top w:w="0" w:type="dxa"/>
-            <w:left w:w="108" w:type="dxa"/>
-            <w:bottom w:w="0" w:type="dxa"/>
-            <w:right w:w="108" w:type="dxa"/>
-          </w:tblCellMar>
         </w:tblPrEx>
         <w:tc>
           <w:tcPr>
@@ -15720,12 +15692,6 @@
             <w:insideV w:val="single" w:color="auto" w:sz="4" w:space="0"/>
           </w:tblBorders>
           <w:tblLayout w:type="fixed"/>
-          <w:tblCellMar>
-            <w:top w:w="0" w:type="dxa"/>
-            <w:left w:w="108" w:type="dxa"/>
-            <w:bottom w:w="0" w:type="dxa"/>
-            <w:right w:w="108" w:type="dxa"/>
-          </w:tblCellMar>
         </w:tblPrEx>
         <w:tc>
           <w:tcPr>
@@ -20957,12 +20923,6 @@
             <w:insideV w:val="single" w:color="auto" w:sz="4" w:space="0"/>
           </w:tblBorders>
           <w:tblLayout w:type="fixed"/>
-          <w:tblCellMar>
-            <w:top w:w="0" w:type="dxa"/>
-            <w:left w:w="108" w:type="dxa"/>
-            <w:bottom w:w="0" w:type="dxa"/>
-            <w:right w:w="108" w:type="dxa"/>
-          </w:tblCellMar>
         </w:tblPrEx>
         <w:tc>
           <w:tcPr>
@@ -27201,6 +27161,12 @@
             <w:insideV w:val="single" w:color="auto" w:sz="4" w:space="0"/>
           </w:tblBorders>
           <w:tblLayout w:type="fixed"/>
+          <w:tblCellMar>
+            <w:top w:w="0" w:type="dxa"/>
+            <w:left w:w="108" w:type="dxa"/>
+            <w:bottom w:w="0" w:type="dxa"/>
+            <w:right w:w="108" w:type="dxa"/>
+          </w:tblCellMar>
         </w:tblPrEx>
         <w:tc>
           <w:tcPr>
@@ -36738,8 +36704,6 @@
         </w:rPr>
         <w:t>查询缓存可以缓存数据或者对象，可以利用list方法把数据放入查询缓存中，也可利用该方法得到查询缓存中的数据。查询缓存中存放的是数据，是数据缓存。</w:t>
       </w:r>
-      <w:bookmarkStart w:id="0" w:name="_GoBack"/>
-      <w:bookmarkEnd w:id="0"/>
     </w:p>
     <w:sectPr>
       <w:pgSz w:w="11906" w:h="16838"/>
